--- a/02. Modelado de Requerimientos/Modelo de Casos De Uso/Trazos/Compras/021_Registrar_Importacion.docx
+++ b/02. Modelado de Requerimientos/Modelo de Casos De Uso/Trazos/Compras/021_Registrar_Importacion.docx
@@ -1,14 +1,14 @@
 
 <file path=word/document.xml><?xml version="1.0" encoding="utf-8"?>
-<w:document xmlns:wpc="http://schemas.microsoft.com/office/word/2010/wordprocessingCanvas" xmlns:mc="http://schemas.openxmlformats.org/markup-compatibility/2006" xmlns:o="urn:schemas-microsoft-com:office:office" xmlns:r="http://schemas.openxmlformats.org/officeDocument/2006/relationships" xmlns:m="http://schemas.openxmlformats.org/officeDocument/2006/math" xmlns:v="urn:schemas-microsoft-com:vml" xmlns:wp14="http://schemas.microsoft.com/office/word/2010/wordprocessingDrawing" xmlns:wp="http://schemas.openxmlformats.org/drawingml/2006/wordprocessingDrawing" xmlns:w10="urn:schemas-microsoft-com:office:word" xmlns:w="http://schemas.openxmlformats.org/wordprocessingml/2006/main" xmlns:w14="http://schemas.microsoft.com/office/word/2010/wordml" xmlns:wpg="http://schemas.microsoft.com/office/word/2010/wordprocessingGroup" xmlns:wpi="http://schemas.microsoft.com/office/word/2010/wordprocessingInk" xmlns:wne="http://schemas.microsoft.com/office/word/2006/wordml" xmlns:wps="http://schemas.microsoft.com/office/word/2010/wordprocessingShape" mc:Ignorable="w14 wp14">
+<w:document xmlns:ve="http://schemas.openxmlformats.org/markup-compatibility/2006" xmlns:o="urn:schemas-microsoft-com:office:office" xmlns:r="http://schemas.openxmlformats.org/officeDocument/2006/relationships" xmlns:m="http://schemas.openxmlformats.org/officeDocument/2006/math" xmlns:v="urn:schemas-microsoft-com:vml" xmlns:wp="http://schemas.openxmlformats.org/drawingml/2006/wordprocessingDrawing" xmlns:w10="urn:schemas-microsoft-com:office:word" xmlns:w="http://schemas.openxmlformats.org/wordprocessingml/2006/main" xmlns:wne="http://schemas.microsoft.com/office/word/2006/wordml">
   <w:body>
     <w:tbl>
       <w:tblPr>
-        <w:tblStyle w:val="Tablaconcuadrcula"/>
+        <w:tblStyle w:val="TableGrid"/>
         <w:tblW w:w="8472" w:type="dxa"/>
         <w:tblInd w:w="250" w:type="dxa"/>
         <w:tblLayout w:type="fixed"/>
-        <w:tblLook w:val="04A0" w:firstRow="1" w:lastRow="0" w:firstColumn="1" w:lastColumn="0" w:noHBand="0" w:noVBand="1"/>
+        <w:tblLook w:val="04A0"/>
       </w:tblPr>
       <w:tblGrid>
         <w:gridCol w:w="1809"/>
@@ -1170,10 +1170,7 @@
           </w:tcPr>
           <w:p>
             <w:r>
-              <w:t xml:space="preserve">Registrar una nueva </w:t>
-            </w:r>
-            <w:r>
-              <w:t>importación</w:t>
+              <w:t>Registrar una nueva importación</w:t>
             </w:r>
             <w:r>
               <w:t>,</w:t>
@@ -1302,7 +1299,7 @@
           </w:tcPr>
           <w:p>
             <w:pPr>
-              <w:pStyle w:val="Prrafodelista"/>
+              <w:pStyle w:val="ListParagraph"/>
               <w:numPr>
                 <w:ilvl w:val="0"/>
                 <w:numId w:val="1"/>
@@ -1370,7 +1367,7 @@
           </w:tcPr>
           <w:p>
             <w:pPr>
-              <w:pStyle w:val="Prrafodelista"/>
+              <w:pStyle w:val="ListParagraph"/>
               <w:numPr>
                 <w:ilvl w:val="0"/>
                 <w:numId w:val="1"/>
@@ -1446,7 +1443,7 @@
           </w:tcPr>
           <w:p>
             <w:pPr>
-              <w:pStyle w:val="Prrafodelista"/>
+              <w:pStyle w:val="ListParagraph"/>
               <w:numPr>
                 <w:ilvl w:val="0"/>
                 <w:numId w:val="3"/>
@@ -1477,7 +1474,7 @@
           </w:tcPr>
           <w:p>
             <w:pPr>
-              <w:pStyle w:val="Prrafodelista"/>
+              <w:pStyle w:val="ListParagraph"/>
               <w:numPr>
                 <w:ilvl w:val="1"/>
                 <w:numId w:val="3"/>
@@ -1508,7 +1505,7 @@
           </w:tcPr>
           <w:p>
             <w:pPr>
-              <w:pStyle w:val="Prrafodelista"/>
+              <w:pStyle w:val="ListParagraph"/>
               <w:numPr>
                 <w:ilvl w:val="0"/>
                 <w:numId w:val="3"/>
@@ -1519,7 +1516,13 @@
               <w:t>El sistema busca las ordenes de compras que tengan estado Gener</w:t>
             </w:r>
             <w:r>
-              <w:t>ada o Listas y encuentra alguna, mostrando las mismas con su detalle.</w:t>
+              <w:t>ada o</w:t>
+            </w:r>
+            <w:r>
+              <w:t xml:space="preserve"> Confeccionada</w:t>
+            </w:r>
+            <w:r>
+              <w:t xml:space="preserve"> y encuentra alguna, mostrando las mismas con su detalle.</w:t>
             </w:r>
           </w:p>
         </w:tc>
@@ -1536,7 +1539,7 @@
           </w:tcPr>
           <w:p>
             <w:pPr>
-              <w:pStyle w:val="Prrafodelista"/>
+              <w:pStyle w:val="ListParagraph"/>
               <w:numPr>
                 <w:ilvl w:val="1"/>
                 <w:numId w:val="3"/>
@@ -1553,7 +1556,7 @@
           </w:p>
           <w:p>
             <w:pPr>
-              <w:pStyle w:val="Prrafodelista"/>
+              <w:pStyle w:val="ListParagraph"/>
               <w:numPr>
                 <w:ilvl w:val="2"/>
                 <w:numId w:val="3"/>
@@ -1565,7 +1568,7 @@
           </w:p>
           <w:p>
             <w:pPr>
-              <w:pStyle w:val="Prrafodelista"/>
+              <w:pStyle w:val="ListParagraph"/>
               <w:numPr>
                 <w:ilvl w:val="2"/>
                 <w:numId w:val="3"/>
@@ -1594,7 +1597,7 @@
           </w:tcPr>
           <w:p>
             <w:pPr>
-              <w:pStyle w:val="Prrafodelista"/>
+              <w:pStyle w:val="ListParagraph"/>
               <w:numPr>
                 <w:ilvl w:val="0"/>
                 <w:numId w:val="3"/>
@@ -1619,7 +1622,7 @@
           </w:tcPr>
           <w:p>
             <w:pPr>
-              <w:pStyle w:val="Prrafodelista"/>
+              <w:pStyle w:val="ListParagraph"/>
               <w:numPr>
                 <w:ilvl w:val="1"/>
                 <w:numId w:val="3"/>
@@ -1650,7 +1653,7 @@
           </w:tcPr>
           <w:p>
             <w:pPr>
-              <w:pStyle w:val="Prrafodelista"/>
+              <w:pStyle w:val="ListParagraph"/>
               <w:numPr>
                 <w:ilvl w:val="0"/>
                 <w:numId w:val="3"/>
@@ -1675,7 +1678,7 @@
           </w:tcPr>
           <w:p>
             <w:pPr>
-              <w:pStyle w:val="Prrafodelista"/>
+              <w:pStyle w:val="ListParagraph"/>
               <w:numPr>
                 <w:ilvl w:val="1"/>
                 <w:numId w:val="3"/>
@@ -1706,7 +1709,7 @@
           </w:tcPr>
           <w:p>
             <w:pPr>
-              <w:pStyle w:val="Prrafodelista"/>
+              <w:pStyle w:val="ListParagraph"/>
               <w:numPr>
                 <w:ilvl w:val="0"/>
                 <w:numId w:val="3"/>
@@ -1737,7 +1740,7 @@
           </w:tcPr>
           <w:p>
             <w:pPr>
-              <w:pStyle w:val="Prrafodelista"/>
+              <w:pStyle w:val="ListParagraph"/>
               <w:numPr>
                 <w:ilvl w:val="1"/>
                 <w:numId w:val="3"/>
@@ -1768,7 +1771,7 @@
           </w:tcPr>
           <w:p>
             <w:pPr>
-              <w:pStyle w:val="Prrafodelista"/>
+              <w:pStyle w:val="ListParagraph"/>
               <w:numPr>
                 <w:ilvl w:val="0"/>
                 <w:numId w:val="3"/>
@@ -1793,7 +1796,7 @@
           </w:tcPr>
           <w:p>
             <w:pPr>
-              <w:pStyle w:val="Prrafodelista"/>
+              <w:pStyle w:val="ListParagraph"/>
               <w:numPr>
                 <w:ilvl w:val="1"/>
                 <w:numId w:val="3"/>
@@ -1824,7 +1827,7 @@
           </w:tcPr>
           <w:p>
             <w:pPr>
-              <w:pStyle w:val="Prrafodelista"/>
+              <w:pStyle w:val="ListParagraph"/>
               <w:numPr>
                 <w:ilvl w:val="0"/>
                 <w:numId w:val="3"/>
@@ -1849,7 +1852,7 @@
           </w:tcPr>
           <w:p>
             <w:pPr>
-              <w:pStyle w:val="Prrafodelista"/>
+              <w:pStyle w:val="ListParagraph"/>
               <w:numPr>
                 <w:ilvl w:val="1"/>
                 <w:numId w:val="3"/>
@@ -1880,7 +1883,7 @@
           </w:tcPr>
           <w:p>
             <w:pPr>
-              <w:pStyle w:val="Prrafodelista"/>
+              <w:pStyle w:val="ListParagraph"/>
               <w:numPr>
                 <w:ilvl w:val="0"/>
                 <w:numId w:val="3"/>
@@ -1913,7 +1916,7 @@
           </w:tcPr>
           <w:p>
             <w:pPr>
-              <w:pStyle w:val="Prrafodelista"/>
+              <w:pStyle w:val="ListParagraph"/>
               <w:numPr>
                 <w:ilvl w:val="1"/>
                 <w:numId w:val="3"/>
@@ -1944,7 +1947,7 @@
           </w:tcPr>
           <w:p>
             <w:pPr>
-              <w:pStyle w:val="Prrafodelista"/>
+              <w:pStyle w:val="ListParagraph"/>
               <w:numPr>
                 <w:ilvl w:val="0"/>
                 <w:numId w:val="3"/>
@@ -1969,7 +1972,7 @@
           </w:tcPr>
           <w:p>
             <w:pPr>
-              <w:pStyle w:val="Prrafodelista"/>
+              <w:pStyle w:val="ListParagraph"/>
               <w:numPr>
                 <w:ilvl w:val="1"/>
                 <w:numId w:val="3"/>
@@ -1986,7 +1989,7 @@
           </w:p>
           <w:p>
             <w:pPr>
-              <w:pStyle w:val="Prrafodelista"/>
+              <w:pStyle w:val="ListParagraph"/>
               <w:numPr>
                 <w:ilvl w:val="2"/>
                 <w:numId w:val="3"/>
@@ -2016,7 +2019,7 @@
           </w:tcPr>
           <w:p>
             <w:pPr>
-              <w:pStyle w:val="Prrafodelista"/>
+              <w:pStyle w:val="ListParagraph"/>
               <w:numPr>
                 <w:ilvl w:val="0"/>
                 <w:numId w:val="3"/>
@@ -2041,7 +2044,7 @@
           </w:tcPr>
           <w:p>
             <w:pPr>
-              <w:pStyle w:val="Prrafodelista"/>
+              <w:pStyle w:val="ListParagraph"/>
               <w:numPr>
                 <w:ilvl w:val="1"/>
                 <w:numId w:val="3"/>
@@ -2432,7 +2435,7 @@
 </file>
 
 <file path=word/numbering.xml><?xml version="1.0" encoding="utf-8"?>
-<w:numbering xmlns:wpc="http://schemas.microsoft.com/office/word/2010/wordprocessingCanvas" xmlns:mc="http://schemas.openxmlformats.org/markup-compatibility/2006" xmlns:o="urn:schemas-microsoft-com:office:office" xmlns:r="http://schemas.openxmlformats.org/officeDocument/2006/relationships" xmlns:m="http://schemas.openxmlformats.org/officeDocument/2006/math" xmlns:v="urn:schemas-microsoft-com:vml" xmlns:wp14="http://schemas.microsoft.com/office/word/2010/wordprocessingDrawing" xmlns:wp="http://schemas.openxmlformats.org/drawingml/2006/wordprocessingDrawing" xmlns:w10="urn:schemas-microsoft-com:office:word" xmlns:w="http://schemas.openxmlformats.org/wordprocessingml/2006/main" xmlns:w14="http://schemas.microsoft.com/office/word/2010/wordml" xmlns:wpg="http://schemas.microsoft.com/office/word/2010/wordprocessingGroup" xmlns:wpi="http://schemas.microsoft.com/office/word/2010/wordprocessingInk" xmlns:wne="http://schemas.microsoft.com/office/word/2006/wordml" xmlns:wps="http://schemas.microsoft.com/office/word/2010/wordprocessingShape" mc:Ignorable="w14 wp14">
+<w:numbering xmlns:ve="http://schemas.openxmlformats.org/markup-compatibility/2006" xmlns:o="urn:schemas-microsoft-com:office:office" xmlns:r="http://schemas.openxmlformats.org/officeDocument/2006/relationships" xmlns:m="http://schemas.openxmlformats.org/officeDocument/2006/math" xmlns:v="urn:schemas-microsoft-com:vml" xmlns:wp="http://schemas.openxmlformats.org/drawingml/2006/wordprocessingDrawing" xmlns:w10="urn:schemas-microsoft-com:office:word" xmlns:w="http://schemas.openxmlformats.org/wordprocessingml/2006/main" xmlns:wne="http://schemas.microsoft.com/office/word/2006/wordml">
   <w:abstractNum w:abstractNumId="0">
     <w:nsid w:val="14C032BE"/>
     <w:multiLevelType w:val="hybridMultilevel"/>
@@ -2794,7 +2797,7 @@
 </file>
 
 <file path=word/styles.xml><?xml version="1.0" encoding="utf-8"?>
-<w:styles xmlns:mc="http://schemas.openxmlformats.org/markup-compatibility/2006" xmlns:r="http://schemas.openxmlformats.org/officeDocument/2006/relationships" xmlns:w="http://schemas.openxmlformats.org/wordprocessingml/2006/main" xmlns:w14="http://schemas.microsoft.com/office/word/2010/wordml" mc:Ignorable="w14">
+<w:styles xmlns:r="http://schemas.openxmlformats.org/officeDocument/2006/relationships" xmlns:w="http://schemas.openxmlformats.org/wordprocessingml/2006/main">
   <w:docDefaults>
     <w:rPrDefault>
       <w:rPr>
@@ -2952,18 +2955,20 @@
   <w:style w:type="paragraph" w:default="1" w:styleId="Normal">
     <w:name w:val="Normal"/>
     <w:qFormat/>
+    <w:rsid w:val="00E83ECA"/>
   </w:style>
-  <w:style w:type="character" w:default="1" w:styleId="Fuentedeprrafopredeter">
+  <w:style w:type="character" w:default="1" w:styleId="DefaultParagraphFont">
     <w:name w:val="Default Paragraph Font"/>
     <w:uiPriority w:val="1"/>
     <w:semiHidden/>
     <w:unhideWhenUsed/>
   </w:style>
-  <w:style w:type="table" w:default="1" w:styleId="Tablanormal">
+  <w:style w:type="table" w:default="1" w:styleId="TableNormal">
     <w:name w:val="Normal Table"/>
     <w:uiPriority w:val="99"/>
     <w:semiHidden/>
     <w:unhideWhenUsed/>
+    <w:qFormat/>
     <w:tblPr>
       <w:tblInd w:w="0" w:type="dxa"/>
       <w:tblCellMar>
@@ -2974,15 +2979,15 @@
       </w:tblCellMar>
     </w:tblPr>
   </w:style>
-  <w:style w:type="numbering" w:default="1" w:styleId="Sinlista">
+  <w:style w:type="numbering" w:default="1" w:styleId="NoList">
     <w:name w:val="No List"/>
     <w:uiPriority w:val="99"/>
     <w:semiHidden/>
     <w:unhideWhenUsed/>
   </w:style>
-  <w:style w:type="table" w:styleId="Tablaconcuadrcula">
+  <w:style w:type="table" w:styleId="TableGrid">
     <w:name w:val="Table Grid"/>
-    <w:basedOn w:val="Tablanormal"/>
+    <w:basedOn w:val="TableNormal"/>
     <w:uiPriority w:val="59"/>
     <w:rsid w:val="00D842C6"/>
     <w:pPr>
@@ -3006,7 +3011,7 @@
       </w:tblCellMar>
     </w:tblPr>
   </w:style>
-  <w:style w:type="paragraph" w:styleId="Prrafodelista">
+  <w:style w:type="paragraph" w:styleId="ListParagraph">
     <w:name w:val="List Paragraph"/>
     <w:basedOn w:val="Normal"/>
     <w:uiPriority w:val="34"/>

--- a/02. Modelado de Requerimientos/Modelo de Casos De Uso/Trazos/Compras/021_Registrar_Importacion.docx
+++ b/02. Modelado de Requerimientos/Modelo de Casos De Uso/Trazos/Compras/021_Registrar_Importacion.docx
@@ -1,6 +1,6 @@
 
 <file path=word/document.xml><?xml version="1.0" encoding="utf-8"?>
-<w:document xmlns:ve="http://schemas.openxmlformats.org/markup-compatibility/2006" xmlns:o="urn:schemas-microsoft-com:office:office" xmlns:r="http://schemas.openxmlformats.org/officeDocument/2006/relationships" xmlns:m="http://schemas.openxmlformats.org/officeDocument/2006/math" xmlns:v="urn:schemas-microsoft-com:vml" xmlns:wp="http://schemas.openxmlformats.org/drawingml/2006/wordprocessingDrawing" xmlns:w10="urn:schemas-microsoft-com:office:word" xmlns:w="http://schemas.openxmlformats.org/wordprocessingml/2006/main" xmlns:wne="http://schemas.microsoft.com/office/word/2006/wordml">
+<w:document xmlns:wpc="http://schemas.microsoft.com/office/word/2010/wordprocessingCanvas" xmlns:mc="http://schemas.openxmlformats.org/markup-compatibility/2006" xmlns:o="urn:schemas-microsoft-com:office:office" xmlns:r="http://schemas.openxmlformats.org/officeDocument/2006/relationships" xmlns:m="http://schemas.openxmlformats.org/officeDocument/2006/math" xmlns:v="urn:schemas-microsoft-com:vml" xmlns:wp14="http://schemas.microsoft.com/office/word/2010/wordprocessingDrawing" xmlns:wp="http://schemas.openxmlformats.org/drawingml/2006/wordprocessingDrawing" xmlns:w10="urn:schemas-microsoft-com:office:word" xmlns:w="http://schemas.openxmlformats.org/wordprocessingml/2006/main" xmlns:w14="http://schemas.microsoft.com/office/word/2010/wordml" xmlns:wpg="http://schemas.microsoft.com/office/word/2010/wordprocessingGroup" xmlns:wpi="http://schemas.microsoft.com/office/word/2010/wordprocessingInk" xmlns:wne="http://schemas.microsoft.com/office/word/2006/wordml" xmlns:wps="http://schemas.microsoft.com/office/word/2010/wordprocessingShape" mc:Ignorable="w14 wp14">
   <w:body>
     <w:tbl>
       <w:tblPr>
@@ -8,7 +8,7 @@
         <w:tblW w:w="8472" w:type="dxa"/>
         <w:tblInd w:w="250" w:type="dxa"/>
         <w:tblLayout w:type="fixed"/>
-        <w:tblLook w:val="04A0"/>
+        <w:tblLook w:val="04A0" w:firstRow="1" w:lastRow="0" w:firstColumn="1" w:lastColumn="0" w:noHBand="0" w:noVBand="1"/>
       </w:tblPr>
       <w:tblGrid>
         <w:gridCol w:w="1809"/>
@@ -1373,6 +1373,9 @@
                 <w:numId w:val="1"/>
               </w:numPr>
             </w:pPr>
+            <w:r>
+              <w:t>El sistema no encuentra ordenes de compras con estado Generada o Lista</w:t>
+            </w:r>
           </w:p>
         </w:tc>
       </w:tr>
@@ -1890,17 +1893,17 @@
               </w:numPr>
               <w:ind w:hanging="198"/>
             </w:pPr>
+            <w:bookmarkStart w:id="1" w:name="_GoBack"/>
             <w:r>
               <w:t>El sistema registra la importación con las órdenes de compra seleccionadas, fecha de creación, fecha de embarq</w:t>
             </w:r>
             <w:r>
               <w:t>ue, fecha estimada de llegada, empresa externa e interna y</w:t>
             </w:r>
-            <w:bookmarkStart w:id="1" w:name="_GoBack"/>
+            <w:r>
+              <w:t xml:space="preserve"> lugar de origen.</w:t>
+            </w:r>
             <w:bookmarkEnd w:id="1"/>
-            <w:r>
-              <w:t xml:space="preserve"> lugar de origen.</w:t>
-            </w:r>
           </w:p>
         </w:tc>
         <w:tc>
@@ -2435,7 +2438,7 @@
 </file>
 
 <file path=word/numbering.xml><?xml version="1.0" encoding="utf-8"?>
-<w:numbering xmlns:ve="http://schemas.openxmlformats.org/markup-compatibility/2006" xmlns:o="urn:schemas-microsoft-com:office:office" xmlns:r="http://schemas.openxmlformats.org/officeDocument/2006/relationships" xmlns:m="http://schemas.openxmlformats.org/officeDocument/2006/math" xmlns:v="urn:schemas-microsoft-com:vml" xmlns:wp="http://schemas.openxmlformats.org/drawingml/2006/wordprocessingDrawing" xmlns:w10="urn:schemas-microsoft-com:office:word" xmlns:w="http://schemas.openxmlformats.org/wordprocessingml/2006/main" xmlns:wne="http://schemas.microsoft.com/office/word/2006/wordml">
+<w:numbering xmlns:wpc="http://schemas.microsoft.com/office/word/2010/wordprocessingCanvas" xmlns:mc="http://schemas.openxmlformats.org/markup-compatibility/2006" xmlns:o="urn:schemas-microsoft-com:office:office" xmlns:r="http://schemas.openxmlformats.org/officeDocument/2006/relationships" xmlns:m="http://schemas.openxmlformats.org/officeDocument/2006/math" xmlns:v="urn:schemas-microsoft-com:vml" xmlns:wp14="http://schemas.microsoft.com/office/word/2010/wordprocessingDrawing" xmlns:wp="http://schemas.openxmlformats.org/drawingml/2006/wordprocessingDrawing" xmlns:w10="urn:schemas-microsoft-com:office:word" xmlns:w="http://schemas.openxmlformats.org/wordprocessingml/2006/main" xmlns:w14="http://schemas.microsoft.com/office/word/2010/wordml" xmlns:wpg="http://schemas.microsoft.com/office/word/2010/wordprocessingGroup" xmlns:wpi="http://schemas.microsoft.com/office/word/2010/wordprocessingInk" xmlns:wne="http://schemas.microsoft.com/office/word/2006/wordml" xmlns:wps="http://schemas.microsoft.com/office/word/2010/wordprocessingShape" mc:Ignorable="w14 wp14">
   <w:abstractNum w:abstractNumId="0">
     <w:nsid w:val="14C032BE"/>
     <w:multiLevelType w:val="hybridMultilevel"/>
@@ -2797,7 +2800,7 @@
 </file>
 
 <file path=word/styles.xml><?xml version="1.0" encoding="utf-8"?>
-<w:styles xmlns:r="http://schemas.openxmlformats.org/officeDocument/2006/relationships" xmlns:w="http://schemas.openxmlformats.org/wordprocessingml/2006/main">
+<w:styles xmlns:mc="http://schemas.openxmlformats.org/markup-compatibility/2006" xmlns:r="http://schemas.openxmlformats.org/officeDocument/2006/relationships" xmlns:w="http://schemas.openxmlformats.org/wordprocessingml/2006/main" xmlns:w14="http://schemas.microsoft.com/office/word/2010/wordml" mc:Ignorable="w14">
   <w:docDefaults>
     <w:rPrDefault>
       <w:rPr>
@@ -2968,7 +2971,6 @@
     <w:uiPriority w:val="99"/>
     <w:semiHidden/>
     <w:unhideWhenUsed/>
-    <w:qFormat/>
     <w:tblPr>
       <w:tblInd w:w="0" w:type="dxa"/>
       <w:tblCellMar>
@@ -3185,13 +3187,13 @@
     <w:name w:val="Normal"/>
     <w:qFormat/>
   </w:style>
-  <w:style w:type="character" w:default="1" w:styleId="Fuentedeprrafopredeter">
+  <w:style w:type="character" w:default="1" w:styleId="DefaultParagraphFont">
     <w:name w:val="Default Paragraph Font"/>
     <w:uiPriority w:val="1"/>
     <w:semiHidden/>
     <w:unhideWhenUsed/>
   </w:style>
-  <w:style w:type="table" w:default="1" w:styleId="Tablanormal">
+  <w:style w:type="table" w:default="1" w:styleId="TableNormal">
     <w:name w:val="Normal Table"/>
     <w:uiPriority w:val="99"/>
     <w:semiHidden/>
@@ -3206,15 +3208,15 @@
       </w:tblCellMar>
     </w:tblPr>
   </w:style>
-  <w:style w:type="numbering" w:default="1" w:styleId="Sinlista">
+  <w:style w:type="numbering" w:default="1" w:styleId="NoList">
     <w:name w:val="No List"/>
     <w:uiPriority w:val="99"/>
     <w:semiHidden/>
     <w:unhideWhenUsed/>
   </w:style>
-  <w:style w:type="table" w:styleId="Tablaconcuadrcula">
+  <w:style w:type="table" w:styleId="TableGrid">
     <w:name w:val="Table Grid"/>
-    <w:basedOn w:val="Tablanormal"/>
+    <w:basedOn w:val="TableNormal"/>
     <w:uiPriority w:val="59"/>
     <w:rsid w:val="00D842C6"/>
     <w:pPr>
@@ -3238,7 +3240,7 @@
       </w:tblCellMar>
     </w:tblPr>
   </w:style>
-  <w:style w:type="paragraph" w:styleId="Prrafodelista">
+  <w:style w:type="paragraph" w:styleId="ListParagraph">
     <w:name w:val="List Paragraph"/>
     <w:basedOn w:val="Normal"/>
     <w:uiPriority w:val="34"/>

--- a/02. Modelado de Requerimientos/Modelo de Casos De Uso/Trazos/Compras/021_Registrar_Importacion.docx
+++ b/02. Modelado de Requerimientos/Modelo de Casos De Uso/Trazos/Compras/021_Registrar_Importacion.docx
@@ -1,6 +1,6 @@
 
 <file path=word/document.xml><?xml version="1.0" encoding="utf-8"?>
-<w:document xmlns:wpc="http://schemas.microsoft.com/office/word/2010/wordprocessingCanvas" xmlns:mc="http://schemas.openxmlformats.org/markup-compatibility/2006" xmlns:o="urn:schemas-microsoft-com:office:office" xmlns:r="http://schemas.openxmlformats.org/officeDocument/2006/relationships" xmlns:m="http://schemas.openxmlformats.org/officeDocument/2006/math" xmlns:v="urn:schemas-microsoft-com:vml" xmlns:wp14="http://schemas.microsoft.com/office/word/2010/wordprocessingDrawing" xmlns:wp="http://schemas.openxmlformats.org/drawingml/2006/wordprocessingDrawing" xmlns:w10="urn:schemas-microsoft-com:office:word" xmlns:w="http://schemas.openxmlformats.org/wordprocessingml/2006/main" xmlns:w14="http://schemas.microsoft.com/office/word/2010/wordml" xmlns:wpg="http://schemas.microsoft.com/office/word/2010/wordprocessingGroup" xmlns:wpi="http://schemas.microsoft.com/office/word/2010/wordprocessingInk" xmlns:wne="http://schemas.microsoft.com/office/word/2006/wordml" xmlns:wps="http://schemas.microsoft.com/office/word/2010/wordprocessingShape" mc:Ignorable="w14 wp14">
+<w:document xmlns:ve="http://schemas.openxmlformats.org/markup-compatibility/2006" xmlns:o="urn:schemas-microsoft-com:office:office" xmlns:r="http://schemas.openxmlformats.org/officeDocument/2006/relationships" xmlns:m="http://schemas.openxmlformats.org/officeDocument/2006/math" xmlns:v="urn:schemas-microsoft-com:vml" xmlns:wp="http://schemas.openxmlformats.org/drawingml/2006/wordprocessingDrawing" xmlns:w10="urn:schemas-microsoft-com:office:word" xmlns:w="http://schemas.openxmlformats.org/wordprocessingml/2006/main" xmlns:wne="http://schemas.microsoft.com/office/word/2006/wordml">
   <w:body>
     <w:tbl>
       <w:tblPr>
@@ -8,7 +8,7 @@
         <w:tblW w:w="8472" w:type="dxa"/>
         <w:tblInd w:w="250" w:type="dxa"/>
         <w:tblLayout w:type="fixed"/>
-        <w:tblLook w:val="04A0" w:firstRow="1" w:lastRow="0" w:firstColumn="1" w:lastColumn="0" w:noHBand="0" w:noVBand="1"/>
+        <w:tblLook w:val="04A0"/>
       </w:tblPr>
       <w:tblGrid>
         <w:gridCol w:w="1809"/>
@@ -1460,7 +1460,13 @@
               <w:rPr>
                 <w:i/>
               </w:rPr>
-              <w:t xml:space="preserve">Registrar Importación” </w:t>
+              <w:t>Registrar Importación”</w:t>
+            </w:r>
+            <w:r>
+              <w:rPr>
+                <w:i/>
+              </w:rPr>
+              <w:t>.</w:t>
             </w:r>
           </w:p>
         </w:tc>
@@ -2438,7 +2444,7 @@
 </file>
 
 <file path=word/numbering.xml><?xml version="1.0" encoding="utf-8"?>
-<w:numbering xmlns:wpc="http://schemas.microsoft.com/office/word/2010/wordprocessingCanvas" xmlns:mc="http://schemas.openxmlformats.org/markup-compatibility/2006" xmlns:o="urn:schemas-microsoft-com:office:office" xmlns:r="http://schemas.openxmlformats.org/officeDocument/2006/relationships" xmlns:m="http://schemas.openxmlformats.org/officeDocument/2006/math" xmlns:v="urn:schemas-microsoft-com:vml" xmlns:wp14="http://schemas.microsoft.com/office/word/2010/wordprocessingDrawing" xmlns:wp="http://schemas.openxmlformats.org/drawingml/2006/wordprocessingDrawing" xmlns:w10="urn:schemas-microsoft-com:office:word" xmlns:w="http://schemas.openxmlformats.org/wordprocessingml/2006/main" xmlns:w14="http://schemas.microsoft.com/office/word/2010/wordml" xmlns:wpg="http://schemas.microsoft.com/office/word/2010/wordprocessingGroup" xmlns:wpi="http://schemas.microsoft.com/office/word/2010/wordprocessingInk" xmlns:wne="http://schemas.microsoft.com/office/word/2006/wordml" xmlns:wps="http://schemas.microsoft.com/office/word/2010/wordprocessingShape" mc:Ignorable="w14 wp14">
+<w:numbering xmlns:ve="http://schemas.openxmlformats.org/markup-compatibility/2006" xmlns:o="urn:schemas-microsoft-com:office:office" xmlns:r="http://schemas.openxmlformats.org/officeDocument/2006/relationships" xmlns:m="http://schemas.openxmlformats.org/officeDocument/2006/math" xmlns:v="urn:schemas-microsoft-com:vml" xmlns:wp="http://schemas.openxmlformats.org/drawingml/2006/wordprocessingDrawing" xmlns:w10="urn:schemas-microsoft-com:office:word" xmlns:w="http://schemas.openxmlformats.org/wordprocessingml/2006/main" xmlns:wne="http://schemas.microsoft.com/office/word/2006/wordml">
   <w:abstractNum w:abstractNumId="0">
     <w:nsid w:val="14C032BE"/>
     <w:multiLevelType w:val="hybridMultilevel"/>
@@ -2800,7 +2806,7 @@
 </file>
 
 <file path=word/styles.xml><?xml version="1.0" encoding="utf-8"?>
-<w:styles xmlns:mc="http://schemas.openxmlformats.org/markup-compatibility/2006" xmlns:r="http://schemas.openxmlformats.org/officeDocument/2006/relationships" xmlns:w="http://schemas.openxmlformats.org/wordprocessingml/2006/main" xmlns:w14="http://schemas.microsoft.com/office/word/2010/wordml" mc:Ignorable="w14">
+<w:styles xmlns:r="http://schemas.openxmlformats.org/officeDocument/2006/relationships" xmlns:w="http://schemas.openxmlformats.org/wordprocessingml/2006/main">
   <w:docDefaults>
     <w:rPrDefault>
       <w:rPr>
@@ -2971,6 +2977,7 @@
     <w:uiPriority w:val="99"/>
     <w:semiHidden/>
     <w:unhideWhenUsed/>
+    <w:qFormat/>
     <w:tblPr>
       <w:tblInd w:w="0" w:type="dxa"/>
       <w:tblCellMar>
